--- a/パターン認識２０１７年度後学期レポート１.docx
+++ b/パターン認識２０１７年度後学期レポート１.docx
@@ -1,6 +1,6 @@
 
 <file path=word/document.xml><?xml version="1.0" encoding="utf-8"?>
-<w:document xmlns:wpc="http://schemas.microsoft.com/office/word/2010/wordprocessingCanvas" xmlns:mc="http://schemas.openxmlformats.org/markup-compatibility/2006" xmlns:o="urn:schemas-microsoft-com:office:office" xmlns:r="http://schemas.openxmlformats.org/officeDocument/2006/relationships" xmlns:m="http://schemas.openxmlformats.org/officeDocument/2006/math" xmlns:v="urn:schemas-microsoft-com:vml" xmlns:wp14="http://schemas.microsoft.com/office/word/2010/wordprocessingDrawing" xmlns:wp="http://schemas.openxmlformats.org/drawingml/2006/wordprocessingDrawing" xmlns:w10="urn:schemas-microsoft-com:office:word" xmlns:w="http://schemas.openxmlformats.org/wordprocessingml/2006/main" xmlns:w14="http://schemas.microsoft.com/office/word/2010/wordml" xmlns:w15="http://schemas.microsoft.com/office/word/2012/wordml" xmlns:wpg="http://schemas.microsoft.com/office/word/2010/wordprocessingGroup" xmlns:wpi="http://schemas.microsoft.com/office/word/2010/wordprocessingInk" xmlns:wne="http://schemas.microsoft.com/office/word/2006/wordml" xmlns:wps="http://schemas.microsoft.com/office/word/2010/wordprocessingShape" mc:Ignorable="w14 w15 wp14">
+<w:document xmlns:wpc="http://schemas.microsoft.com/office/word/2010/wordprocessingCanvas" xmlns:mo="http://schemas.microsoft.com/office/mac/office/2008/main" xmlns:mc="http://schemas.openxmlformats.org/markup-compatibility/2006" xmlns:mv="urn:schemas-microsoft-com:mac:vml" xmlns:o="urn:schemas-microsoft-com:office:office" xmlns:r="http://schemas.openxmlformats.org/officeDocument/2006/relationships" xmlns:m="http://schemas.openxmlformats.org/officeDocument/2006/math" xmlns:v="urn:schemas-microsoft-com:vml" xmlns:wp14="http://schemas.microsoft.com/office/word/2010/wordprocessingDrawing" xmlns:wp="http://schemas.openxmlformats.org/drawingml/2006/wordprocessingDrawing" xmlns:w10="urn:schemas-microsoft-com:office:word" xmlns:w="http://schemas.openxmlformats.org/wordprocessingml/2006/main" xmlns:w14="http://schemas.microsoft.com/office/word/2010/wordml" xmlns:w15="http://schemas.microsoft.com/office/word/2012/wordml" xmlns:wpg="http://schemas.microsoft.com/office/word/2010/wordprocessingGroup" xmlns:wpi="http://schemas.microsoft.com/office/word/2010/wordprocessingInk" xmlns:wne="http://schemas.microsoft.com/office/word/2006/wordml" xmlns:wps="http://schemas.microsoft.com/office/word/2010/wordprocessingShape" mc:Ignorable="w14 w15 wp14">
   <w:body>
     <w:p>
       <w:pPr>
@@ -107,14 +107,38 @@
         </w:rPr>
         <w:t xml:space="preserve"> </w:t>
       </w:r>
-      <w:bookmarkStart w:id="0" w:name="_GoBack"/>
-      <w:bookmarkEnd w:id="0"/>
-      <w:r>
-        <w:rPr>
-          <w:rFonts w:hint="eastAsia"/>
-          <w:u w:val="single"/>
-        </w:rPr>
-        <w:t>貢献度　　　　　　％</w:t>
+      <w:r>
+        <w:rPr>
+          <w:rFonts w:hint="eastAsia"/>
+          <w:u w:val="single"/>
+        </w:rPr>
+        <w:t xml:space="preserve">貢献度　　</w:t>
+      </w:r>
+      <w:r>
+        <w:rPr>
+          <w:u w:val="single"/>
+        </w:rPr>
+        <w:t>33</w:t>
+      </w:r>
+      <w:r>
+        <w:rPr>
+          <w:rFonts w:hint="eastAsia"/>
+          <w:u w:val="single"/>
+        </w:rPr>
+        <w:t xml:space="preserve">　</w:t>
+      </w:r>
+      <w:r>
+        <w:rPr>
+          <w:u w:val="single"/>
+        </w:rPr>
+        <w:t xml:space="preserve"> </w:t>
+      </w:r>
+      <w:r>
+        <w:rPr>
+          <w:rFonts w:hint="eastAsia"/>
+          <w:u w:val="single"/>
+        </w:rPr>
+        <w:t>％</w:t>
       </w:r>
     </w:p>
     <w:p>
@@ -169,7 +193,28 @@
           <w:rFonts w:hint="eastAsia"/>
           <w:u w:val="single"/>
         </w:rPr>
-        <w:t xml:space="preserve">　貢献度　　　　　　％</w:t>
+        <w:t xml:space="preserve">　貢献度　　</w:t>
+      </w:r>
+      <w:r>
+        <w:rPr>
+          <w:rFonts w:hint="eastAsia"/>
+          <w:u w:val="single"/>
+        </w:rPr>
+        <w:t>45</w:t>
+      </w:r>
+      <w:r>
+        <w:rPr>
+          <w:rFonts w:hint="eastAsia"/>
+          <w:u w:val="single"/>
+        </w:rPr>
+        <w:t xml:space="preserve">　</w:t>
+      </w:r>
+      <w:r>
+        <w:rPr>
+          <w:rFonts w:hint="eastAsia"/>
+          <w:u w:val="single"/>
+        </w:rPr>
+        <w:t xml:space="preserve">　％</w:t>
       </w:r>
     </w:p>
     <w:p>
@@ -225,7 +270,21 @@
           <w:rFonts w:hint="eastAsia"/>
           <w:u w:val="single"/>
         </w:rPr>
-        <w:t xml:space="preserve">　　　貢献度　　　　　　％</w:t>
+        <w:t xml:space="preserve">　　　貢献度　　</w:t>
+      </w:r>
+      <w:r>
+        <w:rPr>
+          <w:rFonts w:hint="eastAsia"/>
+          <w:u w:val="single"/>
+        </w:rPr>
+        <w:t>22</w:t>
+      </w:r>
+      <w:r>
+        <w:rPr>
+          <w:rFonts w:hint="eastAsia"/>
+          <w:u w:val="single"/>
+        </w:rPr>
+        <w:t xml:space="preserve">　　％</w:t>
       </w:r>
     </w:p>
     <w:p/>
@@ -451,12 +510,14 @@
         </w:numPr>
         <w:ind w:leftChars="0"/>
       </w:pPr>
+      <w:proofErr w:type="spellStart"/>
       <w:r>
         <w:rPr>
           <w:rFonts w:hint="eastAsia"/>
         </w:rPr>
         <w:t>PhotoShop</w:t>
       </w:r>
+      <w:proofErr w:type="spellEnd"/>
       <w:r>
         <w:rPr>
           <w:rFonts w:hint="eastAsia"/>
@@ -511,12 +572,14 @@
         </w:rPr>
         <w:t>統一したファイル名を付け、</w:t>
       </w:r>
+      <w:proofErr w:type="spellStart"/>
       <w:r>
         <w:rPr>
           <w:rFonts w:hint="eastAsia"/>
         </w:rPr>
         <w:t>jepg</w:t>
       </w:r>
+      <w:proofErr w:type="spellEnd"/>
       <w:r>
         <w:rPr>
           <w:rFonts w:hint="eastAsia"/>
@@ -729,6 +792,7 @@
         </w:numPr>
         <w:ind w:leftChars="0"/>
         <w:rPr>
+          <w:rFonts w:hint="eastAsia"/>
           <w:b/>
         </w:rPr>
       </w:pPr>
@@ -737,392 +801,264 @@
           <w:rFonts w:hint="eastAsia"/>
           <w:b/>
         </w:rPr>
-        <w:t>プログラムもレポートも締切日までポータルを利用して提出してください。締切日は</w:t>
+        <w:t>プログラムもレポートも締切日までポータル</w:t>
       </w:r>
       <w:r>
         <w:rPr>
           <w:rFonts w:hint="eastAsia"/>
           <w:b/>
         </w:rPr>
+        <w:t>を利用して提出してください。</w:t>
+      </w:r>
+    </w:p>
+    <w:p>
+      <w:pPr>
+        <w:rPr>
+          <w:rFonts w:hint="eastAsia"/>
+          <w:b/>
+        </w:rPr>
+      </w:pPr>
+      <w:r>
+        <w:rPr>
+          <w:rFonts w:hint="eastAsia"/>
+          <w:b/>
+          <w:noProof/>
+        </w:rPr>
         <w:lastRenderedPageBreak/>
-        <w:t>１１月１４日　１６：００まで</w:t>
-      </w:r>
-    </w:p>
-    <w:p/>
-    <w:p/>
-    <w:p>
+        <w:drawing>
+          <wp:inline distT="0" distB="0" distL="0" distR="0" wp14:anchorId="3E1287B0" wp14:editId="4BC6523C">
+            <wp:extent cx="5399405" cy="3472815"/>
+            <wp:effectExtent l="0" t="0" r="0" b="0"/>
+            <wp:docPr id="1" name="図 1" descr="../../../Desktop/スクリーンショット%202017-11-13%2022.21.01.png"/>
+            <wp:cNvGraphicFramePr>
+              <a:graphicFrameLocks xmlns:a="http://schemas.openxmlformats.org/drawingml/2006/main" noChangeAspect="1"/>
+            </wp:cNvGraphicFramePr>
+            <a:graphic xmlns:a="http://schemas.openxmlformats.org/drawingml/2006/main">
+              <a:graphicData uri="http://schemas.openxmlformats.org/drawingml/2006/picture">
+                <pic:pic xmlns:pic="http://schemas.openxmlformats.org/drawingml/2006/picture">
+                  <pic:nvPicPr>
+                    <pic:cNvPr id="0" name="Picture 1" descr="../../../Desktop/スクリーンショット%202017-11-13%2022.21.01.png"/>
+                    <pic:cNvPicPr>
+                      <a:picLocks noChangeAspect="1" noChangeArrowheads="1"/>
+                    </pic:cNvPicPr>
+                  </pic:nvPicPr>
+                  <pic:blipFill>
+                    <a:blip r:embed="rId8" cstate="print">
+                      <a:extLst>
+                        <a:ext uri="{28A0092B-C50C-407E-A947-70E740481C1C}">
+                          <a14:useLocalDpi xmlns:a14="http://schemas.microsoft.com/office/drawing/2010/main" val="0"/>
+                        </a:ext>
+                      </a:extLst>
+                    </a:blip>
+                    <a:srcRect/>
+                    <a:stretch>
+                      <a:fillRect/>
+                    </a:stretch>
+                  </pic:blipFill>
+                  <pic:spPr bwMode="auto">
+                    <a:xfrm>
+                      <a:off x="0" y="0"/>
+                      <a:ext cx="5399405" cy="3472815"/>
+                    </a:xfrm>
+                    <a:prstGeom prst="rect">
+                      <a:avLst/>
+                    </a:prstGeom>
+                    <a:noFill/>
+                    <a:ln>
+                      <a:noFill/>
+                    </a:ln>
+                  </pic:spPr>
+                </pic:pic>
+              </a:graphicData>
+            </a:graphic>
+          </wp:inline>
+        </w:drawing>
+      </w:r>
       <w:r>
         <w:rPr>
           <w:rFonts w:hint="eastAsia"/>
           <w:b/>
-        </w:rPr>
-        <w:t>参考資料</w:t>
-      </w:r>
-      <w:r>
-        <w:rPr>
-          <w:rFonts w:hint="eastAsia"/>
-        </w:rPr>
-        <w:t>：</w:t>
-      </w:r>
-    </w:p>
-    <w:p/>
-    <w:p>
-      <w:r>
-        <w:rPr>
-          <w:rFonts w:hint="eastAsia"/>
-        </w:rPr>
-        <w:t>分類するもの</w:t>
-      </w:r>
-      <w:r>
-        <w:rPr>
-          <w:rFonts w:hint="eastAsia"/>
-        </w:rPr>
-        <w:tab/>
-      </w:r>
-      <w:r>
-        <w:rPr>
-          <w:rFonts w:hint="eastAsia"/>
-        </w:rPr>
-        <w:tab/>
-      </w:r>
-      <w:r>
-        <w:rPr>
-          <w:rFonts w:hint="eastAsia"/>
-        </w:rPr>
-        <w:tab/>
-      </w:r>
-      <w:r>
-        <w:rPr>
-          <w:rFonts w:hint="eastAsia"/>
-        </w:rPr>
-        <w:tab/>
-      </w:r>
-      <w:r>
-        <w:rPr>
-          <w:rFonts w:hint="eastAsia"/>
-        </w:rPr>
-        <w:tab/>
-      </w:r>
-      <w:r>
-        <w:rPr>
-          <w:rFonts w:hint="eastAsia"/>
-        </w:rPr>
-        <w:t>利用する特徴量</w:t>
-      </w:r>
-    </w:p>
-    <w:p>
-      <w:pPr>
-        <w:rPr>
-          <w:u w:val="single"/>
-        </w:rPr>
-      </w:pPr>
-      <w:r>
-        <w:rPr>
-          <w:rFonts w:hint="eastAsia"/>
-          <w:u w:val="single"/>
-        </w:rPr>
-        <w:t xml:space="preserve">　　　　　　　　　　　　　　　　　　　　　　　　　　　　　　　　　　　　　　　　</w:t>
-      </w:r>
-    </w:p>
-    <w:p>
-      <w:pPr>
-        <w:pStyle w:val="a3"/>
-        <w:numPr>
-          <w:ilvl w:val="0"/>
-          <w:numId w:val="1"/>
-        </w:numPr>
-        <w:ind w:leftChars="0"/>
-      </w:pPr>
-      <w:r>
-        <w:rPr>
-          <w:rFonts w:hint="eastAsia"/>
-        </w:rPr>
-        <w:t>お菓子（丸い、■、棒）</w:t>
-      </w:r>
-      <w:r>
-        <w:rPr>
-          <w:rFonts w:hint="eastAsia"/>
-        </w:rPr>
-        <w:tab/>
-      </w:r>
-      <w:r>
-        <w:rPr>
-          <w:rFonts w:hint="eastAsia"/>
-        </w:rPr>
-        <w:tab/>
-      </w:r>
-      <w:r>
-        <w:rPr>
-          <w:rFonts w:hint="eastAsia"/>
-        </w:rPr>
-        <w:tab/>
-      </w:r>
-      <w:r>
-        <w:rPr>
-          <w:rFonts w:hint="eastAsia"/>
-        </w:rPr>
-        <w:t>面積、円形度、色情報</w:t>
-      </w:r>
-    </w:p>
-    <w:p/>
-    <w:p>
-      <w:pPr>
-        <w:pStyle w:val="a3"/>
-        <w:numPr>
-          <w:ilvl w:val="0"/>
-          <w:numId w:val="1"/>
-        </w:numPr>
-        <w:ind w:leftChars="0"/>
-      </w:pPr>
-      <w:r>
-        <w:rPr>
-          <w:rFonts w:hint="eastAsia"/>
-        </w:rPr>
-        <w:t>学習用具（本、鉛筆、</w:t>
-      </w:r>
-      <w:r>
-        <w:rPr>
-          <w:rFonts w:hint="eastAsia"/>
-        </w:rPr>
-        <w:t>USB</w:t>
-      </w:r>
-      <w:r>
-        <w:rPr>
-          <w:rFonts w:hint="eastAsia"/>
-        </w:rPr>
-        <w:t>）</w:t>
-      </w:r>
-      <w:r>
-        <w:rPr>
-          <w:rFonts w:hint="eastAsia"/>
-        </w:rPr>
-        <w:tab/>
-      </w:r>
-      <w:r>
-        <w:rPr>
-          <w:rFonts w:hint="eastAsia"/>
-        </w:rPr>
-        <w:tab/>
-      </w:r>
-      <w:r>
-        <w:rPr>
-          <w:rFonts w:hint="eastAsia"/>
-        </w:rPr>
-        <w:tab/>
-      </w:r>
-      <w:r>
-        <w:rPr>
-          <w:rFonts w:hint="eastAsia"/>
-        </w:rPr>
-        <w:t>面積、円形度</w:t>
-      </w:r>
-    </w:p>
-    <w:p/>
-    <w:p>
-      <w:pPr>
-        <w:pStyle w:val="a3"/>
-        <w:numPr>
-          <w:ilvl w:val="0"/>
-          <w:numId w:val="1"/>
-        </w:numPr>
-        <w:ind w:leftChars="0"/>
-      </w:pPr>
-      <w:r>
-        <w:rPr>
-          <w:rFonts w:hint="eastAsia"/>
-        </w:rPr>
-        <w:t>環境（家屋、樹木、山）</w:t>
-      </w:r>
-      <w:r>
-        <w:rPr>
-          <w:rFonts w:hint="eastAsia"/>
-        </w:rPr>
-        <w:tab/>
-      </w:r>
-      <w:r>
-        <w:rPr>
-          <w:rFonts w:hint="eastAsia"/>
-        </w:rPr>
-        <w:tab/>
-      </w:r>
-      <w:r>
-        <w:rPr>
-          <w:rFonts w:hint="eastAsia"/>
-        </w:rPr>
-        <w:tab/>
-      </w:r>
-      <w:r>
-        <w:rPr>
-          <w:rFonts w:hint="eastAsia"/>
-        </w:rPr>
-        <w:t>連結成分の数、色情報</w:t>
-      </w:r>
-    </w:p>
-    <w:p/>
-    <w:p>
-      <w:pPr>
-        <w:pStyle w:val="a3"/>
-        <w:numPr>
-          <w:ilvl w:val="0"/>
-          <w:numId w:val="1"/>
-        </w:numPr>
-        <w:ind w:leftChars="0"/>
-      </w:pPr>
-      <w:r>
-        <w:rPr>
-          <w:rFonts w:hint="eastAsia"/>
-        </w:rPr>
-        <w:t>果物（リンゴ、バナナ、みかん）</w:t>
-      </w:r>
-      <w:r>
-        <w:rPr>
-          <w:rFonts w:hint="eastAsia"/>
-        </w:rPr>
-        <w:tab/>
-      </w:r>
-      <w:r>
-        <w:rPr>
-          <w:rFonts w:hint="eastAsia"/>
-        </w:rPr>
-        <w:tab/>
-      </w:r>
-      <w:r>
-        <w:rPr>
-          <w:rFonts w:hint="eastAsia"/>
-        </w:rPr>
-        <w:t>面積、　円形度、　色情報</w:t>
-      </w:r>
-    </w:p>
-    <w:p>
-      <w:pPr>
-        <w:pStyle w:val="a3"/>
-      </w:pPr>
-    </w:p>
-    <w:p>
-      <w:pPr>
-        <w:pStyle w:val="a3"/>
-        <w:numPr>
-          <w:ilvl w:val="0"/>
-          <w:numId w:val="1"/>
-        </w:numPr>
-        <w:ind w:leftChars="0"/>
-      </w:pPr>
-      <w:r>
-        <w:rPr>
-          <w:rFonts w:hint="eastAsia"/>
-        </w:rPr>
-        <w:t>テーブル（皿、茶碗、カップ）</w:t>
-      </w:r>
-      <w:r>
-        <w:rPr>
-          <w:rFonts w:hint="eastAsia"/>
-        </w:rPr>
-        <w:tab/>
-      </w:r>
-      <w:r>
-        <w:rPr>
-          <w:rFonts w:hint="eastAsia"/>
-        </w:rPr>
-        <w:tab/>
-      </w:r>
-      <w:r>
-        <w:rPr>
-          <w:rFonts w:hint="eastAsia"/>
-        </w:rPr>
-        <w:t>面積、　背景連結成分の数</w:t>
-      </w:r>
-      <w:r>
-        <w:rPr>
-          <w:rFonts w:hint="eastAsia"/>
-        </w:rPr>
-        <w:tab/>
-      </w:r>
-    </w:p>
-    <w:p>
-      <w:pPr>
-        <w:pStyle w:val="a3"/>
-      </w:pPr>
-    </w:p>
-    <w:p>
-      <w:pPr>
-        <w:pStyle w:val="a3"/>
-        <w:numPr>
-          <w:ilvl w:val="0"/>
-          <w:numId w:val="1"/>
-        </w:numPr>
-        <w:ind w:leftChars="0"/>
-      </w:pPr>
-      <w:r>
-        <w:rPr>
-          <w:rFonts w:hint="eastAsia"/>
-        </w:rPr>
-        <w:t>動くもの（人間、車、電車）</w:t>
-      </w:r>
-      <w:r>
-        <w:rPr>
-          <w:rFonts w:hint="eastAsia"/>
-        </w:rPr>
-        <w:tab/>
-      </w:r>
-      <w:r>
-        <w:rPr>
-          <w:rFonts w:hint="eastAsia"/>
-        </w:rPr>
-        <w:tab/>
-      </w:r>
-      <w:r>
-        <w:rPr>
-          <w:rFonts w:hint="eastAsia"/>
-        </w:rPr>
-        <w:tab/>
-      </w:r>
-      <w:r>
-        <w:rPr>
-          <w:rFonts w:hint="eastAsia"/>
-        </w:rPr>
-        <w:t>面積、連結成分の数、円形度</w:t>
-      </w:r>
-    </w:p>
-    <w:p>
-      <w:pPr>
-        <w:pStyle w:val="a3"/>
-      </w:pPr>
-    </w:p>
-    <w:p>
-      <w:pPr>
-        <w:pStyle w:val="a3"/>
-        <w:numPr>
-          <w:ilvl w:val="0"/>
-          <w:numId w:val="1"/>
-        </w:numPr>
-        <w:ind w:leftChars="0"/>
-      </w:pPr>
-      <w:r>
-        <w:rPr>
-          <w:rFonts w:hint="eastAsia"/>
-        </w:rPr>
-        <w:t>動物（蝶々、パンダ、シマウマ）</w:t>
-      </w:r>
-      <w:r>
-        <w:rPr>
-          <w:rFonts w:hint="eastAsia"/>
-        </w:rPr>
-        <w:tab/>
-      </w:r>
-      <w:r>
-        <w:rPr>
-          <w:rFonts w:hint="eastAsia"/>
-        </w:rPr>
-        <w:tab/>
-      </w:r>
-      <w:r>
-        <w:rPr>
-          <w:rFonts w:hint="eastAsia"/>
-        </w:rPr>
-        <w:t>連結成分の数、色の数</w:t>
-      </w:r>
-    </w:p>
-    <w:p/>
+          <w:noProof/>
+        </w:rPr>
+        <w:drawing>
+          <wp:inline distT="0" distB="0" distL="0" distR="0" wp14:anchorId="5F509DB2" wp14:editId="32BE94D3">
+            <wp:extent cx="5126990" cy="4398010"/>
+            <wp:effectExtent l="0" t="0" r="0" b="0"/>
+            <wp:docPr id="2" name="図 2" descr="../../../Desktop/スクリーンショット%202017-11-13%2022.22.41.png"/>
+            <wp:cNvGraphicFramePr>
+              <a:graphicFrameLocks xmlns:a="http://schemas.openxmlformats.org/drawingml/2006/main" noChangeAspect="1"/>
+            </wp:cNvGraphicFramePr>
+            <a:graphic xmlns:a="http://schemas.openxmlformats.org/drawingml/2006/main">
+              <a:graphicData uri="http://schemas.openxmlformats.org/drawingml/2006/picture">
+                <pic:pic xmlns:pic="http://schemas.openxmlformats.org/drawingml/2006/picture">
+                  <pic:nvPicPr>
+                    <pic:cNvPr id="0" name="Picture 2" descr="../../../Desktop/スクリーンショット%202017-11-13%2022.22.41.png"/>
+                    <pic:cNvPicPr>
+                      <a:picLocks noChangeAspect="1" noChangeArrowheads="1"/>
+                    </pic:cNvPicPr>
+                  </pic:nvPicPr>
+                  <pic:blipFill>
+                    <a:blip r:embed="rId9">
+                      <a:extLst>
+                        <a:ext uri="{28A0092B-C50C-407E-A947-70E740481C1C}">
+                          <a14:useLocalDpi xmlns:a14="http://schemas.microsoft.com/office/drawing/2010/main" val="0"/>
+                        </a:ext>
+                      </a:extLst>
+                    </a:blip>
+                    <a:srcRect/>
+                    <a:stretch>
+                      <a:fillRect/>
+                    </a:stretch>
+                  </pic:blipFill>
+                  <pic:spPr bwMode="auto">
+                    <a:xfrm>
+                      <a:off x="0" y="0"/>
+                      <a:ext cx="5126990" cy="4398010"/>
+                    </a:xfrm>
+                    <a:prstGeom prst="rect">
+                      <a:avLst/>
+                    </a:prstGeom>
+                    <a:noFill/>
+                    <a:ln>
+                      <a:noFill/>
+                    </a:ln>
+                  </pic:spPr>
+                </pic:pic>
+              </a:graphicData>
+            </a:graphic>
+          </wp:inline>
+        </w:drawing>
+      </w:r>
+    </w:p>
+    <w:p>
+      <w:pPr>
+        <w:rPr>
+          <w:rFonts w:hint="eastAsia"/>
+          <w:b/>
+        </w:rPr>
+      </w:pPr>
+      <w:r>
+        <w:rPr>
+          <w:rFonts w:hint="eastAsia"/>
+          <w:b/>
+          <w:noProof/>
+        </w:rPr>
+        <w:lastRenderedPageBreak/>
+        <w:drawing>
+          <wp:inline distT="0" distB="0" distL="0" distR="0" wp14:anchorId="541DDF78" wp14:editId="7F8E270D">
+            <wp:extent cx="3731505" cy="3821649"/>
+            <wp:effectExtent l="0" t="0" r="2540" b="0"/>
+            <wp:docPr id="5" name="図 5" descr="../../../Desktop/スクリーンショット%202017-11-13%2022.17.27.png"/>
+            <wp:cNvGraphicFramePr>
+              <a:graphicFrameLocks xmlns:a="http://schemas.openxmlformats.org/drawingml/2006/main" noChangeAspect="1"/>
+            </wp:cNvGraphicFramePr>
+            <a:graphic xmlns:a="http://schemas.openxmlformats.org/drawingml/2006/main">
+              <a:graphicData uri="http://schemas.openxmlformats.org/drawingml/2006/picture">
+                <pic:pic xmlns:pic="http://schemas.openxmlformats.org/drawingml/2006/picture">
+                  <pic:nvPicPr>
+                    <pic:cNvPr id="0" name="Picture 5" descr="../../../Desktop/スクリーンショット%202017-11-13%2022.17.27.png"/>
+                    <pic:cNvPicPr>
+                      <a:picLocks noChangeAspect="1" noChangeArrowheads="1"/>
+                    </pic:cNvPicPr>
+                  </pic:nvPicPr>
+                  <pic:blipFill>
+                    <a:blip r:embed="rId10" cstate="print">
+                      <a:extLst>
+                        <a:ext uri="{28A0092B-C50C-407E-A947-70E740481C1C}">
+                          <a14:useLocalDpi xmlns:a14="http://schemas.microsoft.com/office/drawing/2010/main" val="0"/>
+                        </a:ext>
+                      </a:extLst>
+                    </a:blip>
+                    <a:srcRect/>
+                    <a:stretch>
+                      <a:fillRect/>
+                    </a:stretch>
+                  </pic:blipFill>
+                  <pic:spPr bwMode="auto">
+                    <a:xfrm>
+                      <a:off x="0" y="0"/>
+                      <a:ext cx="3752331" cy="3842978"/>
+                    </a:xfrm>
+                    <a:prstGeom prst="rect">
+                      <a:avLst/>
+                    </a:prstGeom>
+                    <a:noFill/>
+                    <a:ln>
+                      <a:noFill/>
+                    </a:ln>
+                  </pic:spPr>
+                </pic:pic>
+              </a:graphicData>
+            </a:graphic>
+          </wp:inline>
+        </w:drawing>
+      </w:r>
+      <w:bookmarkStart w:id="0" w:name="_GoBack"/>
+      <w:bookmarkEnd w:id="0"/>
+    </w:p>
+    <w:p>
+      <w:pPr>
+        <w:rPr>
+          <w:rFonts w:hint="eastAsia"/>
+          <w:b/>
+        </w:rPr>
+      </w:pPr>
+      <w:r>
+        <w:rPr>
+          <w:rFonts w:hint="eastAsia"/>
+          <w:b/>
+          <w:noProof/>
+        </w:rPr>
+        <w:drawing>
+          <wp:inline distT="0" distB="0" distL="0" distR="0" wp14:anchorId="1294D5C5" wp14:editId="0725719A">
+            <wp:extent cx="3805011" cy="3897194"/>
+            <wp:effectExtent l="0" t="0" r="5080" b="0"/>
+            <wp:docPr id="4" name="図 4" descr="../../../Desktop/スクリーンショット%202017-11-13%2022.17.44.png"/>
+            <wp:cNvGraphicFramePr>
+              <a:graphicFrameLocks xmlns:a="http://schemas.openxmlformats.org/drawingml/2006/main" noChangeAspect="1"/>
+            </wp:cNvGraphicFramePr>
+            <a:graphic xmlns:a="http://schemas.openxmlformats.org/drawingml/2006/main">
+              <a:graphicData uri="http://schemas.openxmlformats.org/drawingml/2006/picture">
+                <pic:pic xmlns:pic="http://schemas.openxmlformats.org/drawingml/2006/picture">
+                  <pic:nvPicPr>
+                    <pic:cNvPr id="0" name="Picture 4" descr="../../../Desktop/スクリーンショット%202017-11-13%2022.17.44.png"/>
+                    <pic:cNvPicPr>
+                      <a:picLocks noChangeAspect="1" noChangeArrowheads="1"/>
+                    </pic:cNvPicPr>
+                  </pic:nvPicPr>
+                  <pic:blipFill>
+                    <a:blip r:embed="rId11" cstate="print">
+                      <a:extLst>
+                        <a:ext uri="{28A0092B-C50C-407E-A947-70E740481C1C}">
+                          <a14:useLocalDpi xmlns:a14="http://schemas.microsoft.com/office/drawing/2010/main" val="0"/>
+                        </a:ext>
+                      </a:extLst>
+                    </a:blip>
+                    <a:srcRect/>
+                    <a:stretch>
+                      <a:fillRect/>
+                    </a:stretch>
+                  </pic:blipFill>
+                  <pic:spPr bwMode="auto">
+                    <a:xfrm>
+                      <a:off x="0" y="0"/>
+                      <a:ext cx="3818007" cy="3910505"/>
+                    </a:xfrm>
+                    <a:prstGeom prst="rect">
+                      <a:avLst/>
+                    </a:prstGeom>
+                    <a:noFill/>
+                    <a:ln>
+                      <a:noFill/>
+                    </a:ln>
+                  </pic:spPr>
+                </pic:pic>
+              </a:graphicData>
+            </a:graphic>
+          </wp:inline>
+        </w:drawing>
+      </w:r>
+    </w:p>
     <w:sectPr>
       <w:pgSz w:w="11906" w:h="16838"/>
       <w:pgMar w:top="1985" w:right="1701" w:bottom="1701" w:left="1701" w:header="851" w:footer="992" w:gutter="0"/>
@@ -1134,7 +1070,7 @@
 </file>
 
 <file path=word/endnotes.xml><?xml version="1.0" encoding="utf-8"?>
-<w:endnotes xmlns:wpc="http://schemas.microsoft.com/office/word/2010/wordprocessingCanvas" xmlns:mc="http://schemas.openxmlformats.org/markup-compatibility/2006" xmlns:o="urn:schemas-microsoft-com:office:office" xmlns:r="http://schemas.openxmlformats.org/officeDocument/2006/relationships" xmlns:m="http://schemas.openxmlformats.org/officeDocument/2006/math" xmlns:v="urn:schemas-microsoft-com:vml" xmlns:wp14="http://schemas.microsoft.com/office/word/2010/wordprocessingDrawing" xmlns:wp="http://schemas.openxmlformats.org/drawingml/2006/wordprocessingDrawing" xmlns:w10="urn:schemas-microsoft-com:office:word" xmlns:w="http://schemas.openxmlformats.org/wordprocessingml/2006/main" xmlns:w14="http://schemas.microsoft.com/office/word/2010/wordml" xmlns:w15="http://schemas.microsoft.com/office/word/2012/wordml" xmlns:wpg="http://schemas.microsoft.com/office/word/2010/wordprocessingGroup" xmlns:wpi="http://schemas.microsoft.com/office/word/2010/wordprocessingInk" xmlns:wne="http://schemas.microsoft.com/office/word/2006/wordml" xmlns:wps="http://schemas.microsoft.com/office/word/2010/wordprocessingShape" mc:Ignorable="w14 w15 wp14">
+<w:endnotes xmlns:wpc="http://schemas.microsoft.com/office/word/2010/wordprocessingCanvas" xmlns:mo="http://schemas.microsoft.com/office/mac/office/2008/main" xmlns:mc="http://schemas.openxmlformats.org/markup-compatibility/2006" xmlns:mv="urn:schemas-microsoft-com:mac:vml" xmlns:o="urn:schemas-microsoft-com:office:office" xmlns:r="http://schemas.openxmlformats.org/officeDocument/2006/relationships" xmlns:m="http://schemas.openxmlformats.org/officeDocument/2006/math" xmlns:v="urn:schemas-microsoft-com:vml" xmlns:wp14="http://schemas.microsoft.com/office/word/2010/wordprocessingDrawing" xmlns:wp="http://schemas.openxmlformats.org/drawingml/2006/wordprocessingDrawing" xmlns:w10="urn:schemas-microsoft-com:office:word" xmlns:w="http://schemas.openxmlformats.org/wordprocessingml/2006/main" xmlns:w14="http://schemas.microsoft.com/office/word/2010/wordml" xmlns:w15="http://schemas.microsoft.com/office/word/2012/wordml" xmlns:wpg="http://schemas.microsoft.com/office/word/2010/wordprocessingGroup" xmlns:wpi="http://schemas.microsoft.com/office/word/2010/wordprocessingInk" xmlns:wne="http://schemas.microsoft.com/office/word/2006/wordml" xmlns:wps="http://schemas.microsoft.com/office/word/2010/wordprocessingShape" mc:Ignorable="w14 w15 wp14">
   <w:endnote w:type="separator" w:id="-1">
     <w:p>
       <w:r>
@@ -1153,7 +1089,7 @@
 </file>
 
 <file path=word/footnotes.xml><?xml version="1.0" encoding="utf-8"?>
-<w:footnotes xmlns:wpc="http://schemas.microsoft.com/office/word/2010/wordprocessingCanvas" xmlns:mc="http://schemas.openxmlformats.org/markup-compatibility/2006" xmlns:o="urn:schemas-microsoft-com:office:office" xmlns:r="http://schemas.openxmlformats.org/officeDocument/2006/relationships" xmlns:m="http://schemas.openxmlformats.org/officeDocument/2006/math" xmlns:v="urn:schemas-microsoft-com:vml" xmlns:wp14="http://schemas.microsoft.com/office/word/2010/wordprocessingDrawing" xmlns:wp="http://schemas.openxmlformats.org/drawingml/2006/wordprocessingDrawing" xmlns:w10="urn:schemas-microsoft-com:office:word" xmlns:w="http://schemas.openxmlformats.org/wordprocessingml/2006/main" xmlns:w14="http://schemas.microsoft.com/office/word/2010/wordml" xmlns:w15="http://schemas.microsoft.com/office/word/2012/wordml" xmlns:wpg="http://schemas.microsoft.com/office/word/2010/wordprocessingGroup" xmlns:wpi="http://schemas.microsoft.com/office/word/2010/wordprocessingInk" xmlns:wne="http://schemas.microsoft.com/office/word/2006/wordml" xmlns:wps="http://schemas.microsoft.com/office/word/2010/wordprocessingShape" mc:Ignorable="w14 w15 wp14">
+<w:footnotes xmlns:wpc="http://schemas.microsoft.com/office/word/2010/wordprocessingCanvas" xmlns:mo="http://schemas.microsoft.com/office/mac/office/2008/main" xmlns:mc="http://schemas.openxmlformats.org/markup-compatibility/2006" xmlns:mv="urn:schemas-microsoft-com:mac:vml" xmlns:o="urn:schemas-microsoft-com:office:office" xmlns:r="http://schemas.openxmlformats.org/officeDocument/2006/relationships" xmlns:m="http://schemas.openxmlformats.org/officeDocument/2006/math" xmlns:v="urn:schemas-microsoft-com:vml" xmlns:wp14="http://schemas.microsoft.com/office/word/2010/wordprocessingDrawing" xmlns:wp="http://schemas.openxmlformats.org/drawingml/2006/wordprocessingDrawing" xmlns:w10="urn:schemas-microsoft-com:office:word" xmlns:w="http://schemas.openxmlformats.org/wordprocessingml/2006/main" xmlns:w14="http://schemas.microsoft.com/office/word/2010/wordml" xmlns:w15="http://schemas.microsoft.com/office/word/2012/wordml" xmlns:wpg="http://schemas.microsoft.com/office/word/2010/wordprocessingGroup" xmlns:wpi="http://schemas.microsoft.com/office/word/2010/wordprocessingInk" xmlns:wne="http://schemas.microsoft.com/office/word/2006/wordml" xmlns:wps="http://schemas.microsoft.com/office/word/2010/wordprocessingShape" mc:Ignorable="w14 w15 wp14">
   <w:footnote w:type="separator" w:id="-1">
     <w:p>
       <w:r>
@@ -1172,7 +1108,7 @@
 </file>
 
 <file path=word/numbering.xml><?xml version="1.0" encoding="utf-8"?>
-<w:numbering xmlns:wpc="http://schemas.microsoft.com/office/word/2010/wordprocessingCanvas" xmlns:mc="http://schemas.openxmlformats.org/markup-compatibility/2006" xmlns:o="urn:schemas-microsoft-com:office:office" xmlns:r="http://schemas.openxmlformats.org/officeDocument/2006/relationships" xmlns:m="http://schemas.openxmlformats.org/officeDocument/2006/math" xmlns:v="urn:schemas-microsoft-com:vml" xmlns:wp14="http://schemas.microsoft.com/office/word/2010/wordprocessingDrawing" xmlns:wp="http://schemas.openxmlformats.org/drawingml/2006/wordprocessingDrawing" xmlns:w10="urn:schemas-microsoft-com:office:word" xmlns:w="http://schemas.openxmlformats.org/wordprocessingml/2006/main" xmlns:w14="http://schemas.microsoft.com/office/word/2010/wordml" xmlns:w15="http://schemas.microsoft.com/office/word/2012/wordml" xmlns:wpg="http://schemas.microsoft.com/office/word/2010/wordprocessingGroup" xmlns:wpi="http://schemas.microsoft.com/office/word/2010/wordprocessingInk" xmlns:wne="http://schemas.microsoft.com/office/word/2006/wordml" xmlns:wps="http://schemas.microsoft.com/office/word/2010/wordprocessingShape" mc:Ignorable="w14 w15 wp14">
+<w:numbering xmlns:wpc="http://schemas.microsoft.com/office/word/2010/wordprocessingCanvas" xmlns:mo="http://schemas.microsoft.com/office/mac/office/2008/main" xmlns:mc="http://schemas.openxmlformats.org/markup-compatibility/2006" xmlns:mv="urn:schemas-microsoft-com:mac:vml" xmlns:o="urn:schemas-microsoft-com:office:office" xmlns:r="http://schemas.openxmlformats.org/officeDocument/2006/relationships" xmlns:m="http://schemas.openxmlformats.org/officeDocument/2006/math" xmlns:v="urn:schemas-microsoft-com:vml" xmlns:wp14="http://schemas.microsoft.com/office/word/2010/wordprocessingDrawing" xmlns:wp="http://schemas.openxmlformats.org/drawingml/2006/wordprocessingDrawing" xmlns:w10="urn:schemas-microsoft-com:office:word" xmlns:w="http://schemas.openxmlformats.org/wordprocessingml/2006/main" xmlns:w14="http://schemas.microsoft.com/office/word/2010/wordml" xmlns:w15="http://schemas.microsoft.com/office/word/2012/wordml" xmlns:wpg="http://schemas.microsoft.com/office/word/2010/wordprocessingGroup" xmlns:wpi="http://schemas.microsoft.com/office/word/2010/wordprocessingInk" xmlns:wne="http://schemas.microsoft.com/office/word/2006/wordml" xmlns:wps="http://schemas.microsoft.com/office/word/2010/wordprocessingShape" mc:Ignorable="w14 w15 wp14">
   <w:abstractNum w:abstractNumId="0">
     <w:nsid w:val="4E7810AA"/>
     <w:multiLevelType w:val="hybridMultilevel"/>
@@ -1514,7 +1450,7 @@
     </w:rPrDefault>
     <w:pPrDefault/>
   </w:docDefaults>
-  <w:latentStyles w:defLockedState="0" w:defUIPriority="99" w:defSemiHidden="0" w:defUnhideWhenUsed="0" w:defQFormat="0" w:count="371">
+  <w:latentStyles w:defLockedState="0" w:defUIPriority="99" w:defSemiHidden="0" w:defUnhideWhenUsed="0" w:defQFormat="0" w:count="382">
     <w:lsdException w:name="Normal" w:uiPriority="0" w:qFormat="1"/>
     <w:lsdException w:name="heading 1" w:uiPriority="9" w:qFormat="1"/>
     <w:lsdException w:name="heading 2" w:semiHidden="1" w:uiPriority="9" w:unhideWhenUsed="1" w:qFormat="1"/>
@@ -1886,6 +1822,8 @@
     <w:lsdException w:name="List Table 5 Dark Accent 6" w:uiPriority="50"/>
     <w:lsdException w:name="List Table 6 Colorful Accent 6" w:uiPriority="51"/>
     <w:lsdException w:name="List Table 7 Colorful Accent 6" w:uiPriority="52"/>
+    <w:lsdException w:name="Mention" w:semiHidden="1" w:unhideWhenUsed="1"/>
+    <w:lsdException w:name="Smart Hyperlink" w:semiHidden="1" w:unhideWhenUsed="1"/>
   </w:latentStyles>
   <w:style w:type="paragraph" w:default="1" w:styleId="a">
     <w:name w:val="Normal"/>
@@ -2269,7 +2207,7 @@
 </file>
 
 <file path=customXml/itemProps1.xml><?xml version="1.0" encoding="utf-8"?>
-<ds:datastoreItem xmlns:ds="http://schemas.openxmlformats.org/officeDocument/2006/customXml" ds:itemID="{E23A2F12-F743-49FC-94C1-3423AFE0F6BD}">
+<ds:datastoreItem xmlns:ds="http://schemas.openxmlformats.org/officeDocument/2006/customXml" ds:itemID="{B879412E-2210-8948-AB37-E73AE4020F9A}">
   <ds:schemaRefs>
     <ds:schemaRef ds:uri="http://schemas.openxmlformats.org/officeDocument/2006/bibliography"/>
   </ds:schemaRefs>

--- a/パターン認識２０１７年度後学期レポート１.docx
+++ b/パターン認識２０１７年度後学期レポート１.docx
@@ -792,7 +792,6 @@
         </w:numPr>
         <w:ind w:leftChars="0"/>
         <w:rPr>
-          <w:rFonts w:hint="eastAsia"/>
           <w:b/>
         </w:rPr>
       </w:pPr>
@@ -814,7 +813,6 @@
     <w:p>
       <w:pPr>
         <w:rPr>
-          <w:rFonts w:hint="eastAsia"/>
           <w:b/>
         </w:rPr>
       </w:pPr>
@@ -876,10 +874,65 @@
       </w:r>
       <w:r>
         <w:rPr>
-          <w:rFonts w:hint="eastAsia"/>
           <w:b/>
           <w:noProof/>
         </w:rPr>
+        <w:drawing>
+          <wp:inline distT="0" distB="0" distL="0" distR="0" wp14:anchorId="62766E8D" wp14:editId="59277DA6">
+            <wp:extent cx="5399405" cy="3472815"/>
+            <wp:effectExtent l="0" t="0" r="0" b="0"/>
+            <wp:docPr id="11" name="図 11" descr="../../../Desktop/スクリーンショット%202017-11-23%2015.21.43.png"/>
+            <wp:cNvGraphicFramePr>
+              <a:graphicFrameLocks xmlns:a="http://schemas.openxmlformats.org/drawingml/2006/main" noChangeAspect="1"/>
+            </wp:cNvGraphicFramePr>
+            <a:graphic xmlns:a="http://schemas.openxmlformats.org/drawingml/2006/main">
+              <a:graphicData uri="http://schemas.openxmlformats.org/drawingml/2006/picture">
+                <pic:pic xmlns:pic="http://schemas.openxmlformats.org/drawingml/2006/picture">
+                  <pic:nvPicPr>
+                    <pic:cNvPr id="0" name="Picture 1" descr="../../../Desktop/スクリーンショット%202017-11-23%2015.21.43.png"/>
+                    <pic:cNvPicPr>
+                      <a:picLocks noChangeAspect="1" noChangeArrowheads="1"/>
+                    </pic:cNvPicPr>
+                  </pic:nvPicPr>
+                  <pic:blipFill>
+                    <a:blip r:embed="rId9" cstate="print">
+                      <a:extLst>
+                        <a:ext uri="{28A0092B-C50C-407E-A947-70E740481C1C}">
+                          <a14:useLocalDpi xmlns:a14="http://schemas.microsoft.com/office/drawing/2010/main" val="0"/>
+                        </a:ext>
+                      </a:extLst>
+                    </a:blip>
+                    <a:srcRect/>
+                    <a:stretch>
+                      <a:fillRect/>
+                    </a:stretch>
+                  </pic:blipFill>
+                  <pic:spPr bwMode="auto">
+                    <a:xfrm>
+                      <a:off x="0" y="0"/>
+                      <a:ext cx="5399405" cy="3472815"/>
+                    </a:xfrm>
+                    <a:prstGeom prst="rect">
+                      <a:avLst/>
+                    </a:prstGeom>
+                    <a:noFill/>
+                    <a:ln>
+                      <a:noFill/>
+                    </a:ln>
+                  </pic:spPr>
+                </pic:pic>
+              </a:graphicData>
+            </a:graphic>
+          </wp:inline>
+        </w:drawing>
+      </w:r>
+      <w:r>
+        <w:rPr>
+          <w:rFonts w:hint="eastAsia"/>
+          <w:b/>
+          <w:noProof/>
+        </w:rPr>
+        <w:lastRenderedPageBreak/>
         <w:drawing>
           <wp:inline distT="0" distB="0" distL="0" distR="0" wp14:anchorId="5F509DB2" wp14:editId="32BE94D3">
             <wp:extent cx="5126990" cy="4398010"/>
@@ -898,7 +951,7 @@
                     </pic:cNvPicPr>
                   </pic:nvPicPr>
                   <pic:blipFill>
-                    <a:blip r:embed="rId9">
+                    <a:blip r:embed="rId10">
                       <a:extLst>
                         <a:ext uri="{28A0092B-C50C-407E-A947-70E740481C1C}">
                           <a14:useLocalDpi xmlns:a14="http://schemas.microsoft.com/office/drawing/2010/main" val="0"/>
@@ -929,21 +982,476 @@
           </wp:inline>
         </w:drawing>
       </w:r>
-    </w:p>
-    <w:p>
-      <w:pPr>
-        <w:rPr>
-          <w:rFonts w:hint="eastAsia"/>
-          <w:b/>
-        </w:rPr>
-      </w:pPr>
-      <w:r>
-        <w:rPr>
-          <w:rFonts w:hint="eastAsia"/>
+      <w:r>
+        <w:rPr>
           <w:b/>
           <w:noProof/>
         </w:rPr>
+        <w:drawing>
+          <wp:inline distT="0" distB="0" distL="0" distR="0" wp14:anchorId="3BC0CEB0" wp14:editId="1058A619">
+            <wp:extent cx="5399405" cy="3549015"/>
+            <wp:effectExtent l="0" t="0" r="0" b="0"/>
+            <wp:docPr id="12" name="図 12" descr="../../../Desktop/スクリーンショット%202017-11-23%2015.28.08.png"/>
+            <wp:cNvGraphicFramePr>
+              <a:graphicFrameLocks xmlns:a="http://schemas.openxmlformats.org/drawingml/2006/main" noChangeAspect="1"/>
+            </wp:cNvGraphicFramePr>
+            <a:graphic xmlns:a="http://schemas.openxmlformats.org/drawingml/2006/main">
+              <a:graphicData uri="http://schemas.openxmlformats.org/drawingml/2006/picture">
+                <pic:pic xmlns:pic="http://schemas.openxmlformats.org/drawingml/2006/picture">
+                  <pic:nvPicPr>
+                    <pic:cNvPr id="0" name="Picture 2" descr="../../../Desktop/スクリーンショット%202017-11-23%2015.28.08.png"/>
+                    <pic:cNvPicPr>
+                      <a:picLocks noChangeAspect="1" noChangeArrowheads="1"/>
+                    </pic:cNvPicPr>
+                  </pic:nvPicPr>
+                  <pic:blipFill>
+                    <a:blip r:embed="rId11" cstate="print">
+                      <a:extLst>
+                        <a:ext uri="{28A0092B-C50C-407E-A947-70E740481C1C}">
+                          <a14:useLocalDpi xmlns:a14="http://schemas.microsoft.com/office/drawing/2010/main" val="0"/>
+                        </a:ext>
+                      </a:extLst>
+                    </a:blip>
+                    <a:srcRect/>
+                    <a:stretch>
+                      <a:fillRect/>
+                    </a:stretch>
+                  </pic:blipFill>
+                  <pic:spPr bwMode="auto">
+                    <a:xfrm>
+                      <a:off x="0" y="0"/>
+                      <a:ext cx="5399405" cy="3549015"/>
+                    </a:xfrm>
+                    <a:prstGeom prst="rect">
+                      <a:avLst/>
+                    </a:prstGeom>
+                    <a:noFill/>
+                    <a:ln>
+                      <a:noFill/>
+                    </a:ln>
+                  </pic:spPr>
+                </pic:pic>
+              </a:graphicData>
+            </a:graphic>
+          </wp:inline>
+        </w:drawing>
+      </w:r>
+      <w:bookmarkStart w:id="0" w:name="_GoBack"/>
+      <w:bookmarkEnd w:id="0"/>
+    </w:p>
+    <w:p>
+      <w:pPr>
+        <w:rPr>
+          <w:b/>
+        </w:rPr>
+      </w:pPr>
+      <w:r>
+        <w:rPr>
+          <w:rFonts w:hint="eastAsia"/>
+          <w:b/>
+        </w:rPr>
         <w:lastRenderedPageBreak/>
+        <w:t>クラスタリングをした結果画像ですが，縦軸が色情報，横軸が円形度です．</w:t>
+      </w:r>
+    </w:p>
+    <w:p>
+      <w:pPr>
+        <w:rPr>
+          <w:b/>
+        </w:rPr>
+      </w:pPr>
+      <w:r>
+        <w:rPr>
+          <w:rFonts w:hint="eastAsia"/>
+          <w:b/>
+          <w:noProof/>
+        </w:rPr>
+        <mc:AlternateContent>
+          <mc:Choice Requires="wps">
+            <w:drawing>
+              <wp:anchor distT="0" distB="0" distL="114300" distR="114300" simplePos="0" relativeHeight="251662336" behindDoc="0" locked="0" layoutInCell="1" allowOverlap="1" wp14:anchorId="0E877943" wp14:editId="580E5921">
+                <wp:simplePos x="0" y="0"/>
+                <wp:positionH relativeFrom="column">
+                  <wp:posOffset>232410</wp:posOffset>
+                </wp:positionH>
+                <wp:positionV relativeFrom="paragraph">
+                  <wp:posOffset>689610</wp:posOffset>
+                </wp:positionV>
+                <wp:extent cx="457200" cy="892175"/>
+                <wp:effectExtent l="0" t="0" r="0" b="0"/>
+                <wp:wrapNone/>
+                <wp:docPr id="10" name="テキスト ボックス 10"/>
+                <wp:cNvGraphicFramePr/>
+                <a:graphic xmlns:a="http://schemas.openxmlformats.org/drawingml/2006/main">
+                  <a:graphicData uri="http://schemas.microsoft.com/office/word/2010/wordprocessingShape">
+                    <wps:wsp>
+                      <wps:cNvSpPr txBox="1"/>
+                      <wps:spPr>
+                        <a:xfrm>
+                          <a:off x="0" y="0"/>
+                          <a:ext cx="457200" cy="892175"/>
+                        </a:xfrm>
+                        <a:prstGeom prst="rect">
+                          <a:avLst/>
+                        </a:prstGeom>
+                        <a:noFill/>
+                        <a:ln>
+                          <a:noFill/>
+                        </a:ln>
+                        <a:effectLst/>
+                      </wps:spPr>
+                      <wps:style>
+                        <a:lnRef idx="0">
+                          <a:schemeClr val="accent1"/>
+                        </a:lnRef>
+                        <a:fillRef idx="0">
+                          <a:schemeClr val="accent1"/>
+                        </a:fillRef>
+                        <a:effectRef idx="0">
+                          <a:schemeClr val="accent1"/>
+                        </a:effectRef>
+                        <a:fontRef idx="minor">
+                          <a:schemeClr val="dk1"/>
+                        </a:fontRef>
+                      </wps:style>
+                      <wps:txbx>
+                        <w:txbxContent>
+                          <w:p>
+                            <w:pPr>
+                              <w:rPr>
+                                <w:rFonts w:hint="eastAsia"/>
+                                <w:color w:val="FFFF00"/>
+                              </w:rPr>
+                            </w:pPr>
+                            <w:r>
+                              <w:rPr>
+                                <w:rFonts w:hint="eastAsia"/>
+                                <w:color w:val="FFFF00"/>
+                              </w:rPr>
+                              <w:t>縦軸：色情報</w:t>
+                            </w:r>
+                          </w:p>
+                        </w:txbxContent>
+                      </wps:txbx>
+                      <wps:bodyPr rot="0" spcFirstLastPara="0" vertOverflow="overflow" horzOverflow="overflow" vert="eaVert" wrap="none" lIns="91440" tIns="45720" rIns="91440" bIns="45720" numCol="1" spcCol="0" rtlCol="0" fromWordArt="0" anchor="t" anchorCtr="0" forceAA="0" compatLnSpc="1">
+                        <a:prstTxWarp prst="textNoShape">
+                          <a:avLst/>
+                        </a:prstTxWarp>
+                        <a:noAutofit/>
+                      </wps:bodyPr>
+                    </wps:wsp>
+                  </a:graphicData>
+                </a:graphic>
+                <wp14:sizeRelH relativeFrom="margin">
+                  <wp14:pctWidth>0</wp14:pctWidth>
+                </wp14:sizeRelH>
+              </wp:anchor>
+            </w:drawing>
+          </mc:Choice>
+          <mc:Fallback>
+            <w:pict>
+              <v:shapetype w14:anchorId="0E877943" id="_x0000_t202" coordsize="21600,21600" o:spt="202" path="m0,0l0,21600,21600,21600,21600,0xe">
+                <v:stroke joinstyle="miter"/>
+                <v:path gradientshapeok="t" o:connecttype="rect"/>
+              </v:shapetype>
+              <v:shape id="テキスト ボックス 10" o:spid="_x0000_s1026" type="#_x0000_t202" style="position:absolute;left:0;text-align:left;margin-left:18.3pt;margin-top:54.3pt;width:36pt;height:70.25pt;z-index:251662336;visibility:visible;mso-wrap-style:none;mso-width-percent:0;mso-wrap-distance-left:9pt;mso-wrap-distance-top:0;mso-wrap-distance-right:9pt;mso-wrap-distance-bottom:0;mso-position-horizontal:absolute;mso-position-horizontal-relative:text;mso-position-vertical:absolute;mso-position-vertical-relative:text;mso-width-percent:0;mso-width-relative:margin;v-text-anchor:top" o:gfxdata="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" filled="f" stroked="f">
+                <v:textbox style="layout-flow:vertical-ideographic">
+                  <w:txbxContent>
+                    <w:p>
+                      <w:pPr>
+                        <w:rPr>
+                          <w:rFonts w:hint="eastAsia"/>
+                          <w:color w:val="FFFF00"/>
+                        </w:rPr>
+                      </w:pPr>
+                      <w:r>
+                        <w:rPr>
+                          <w:rFonts w:hint="eastAsia"/>
+                          <w:color w:val="FFFF00"/>
+                        </w:rPr>
+                        <w:t>縦軸：色情報</w:t>
+                      </w:r>
+                    </w:p>
+                  </w:txbxContent>
+                </v:textbox>
+              </v:shape>
+            </w:pict>
+          </mc:Fallback>
+        </mc:AlternateContent>
+      </w:r>
+      <w:r>
+        <w:rPr>
+          <w:rFonts w:hint="eastAsia"/>
+          <w:b/>
+          <w:noProof/>
+        </w:rPr>
+        <mc:AlternateContent>
+          <mc:Choice Requires="wps">
+            <w:drawing>
+              <wp:anchor distT="0" distB="0" distL="114300" distR="114300" simplePos="0" relativeHeight="251661312" behindDoc="0" locked="0" layoutInCell="1" allowOverlap="1" wp14:anchorId="6CC3C0E0" wp14:editId="3E23E406">
+                <wp:simplePos x="0" y="0"/>
+                <wp:positionH relativeFrom="column">
+                  <wp:posOffset>2518682</wp:posOffset>
+                </wp:positionH>
+                <wp:positionV relativeFrom="paragraph">
+                  <wp:posOffset>3199130</wp:posOffset>
+                </wp:positionV>
+                <wp:extent cx="983615" cy="345440"/>
+                <wp:effectExtent l="0" t="0" r="0" b="10160"/>
+                <wp:wrapNone/>
+                <wp:docPr id="9" name="テキスト ボックス 9"/>
+                <wp:cNvGraphicFramePr/>
+                <a:graphic xmlns:a="http://schemas.openxmlformats.org/drawingml/2006/main">
+                  <a:graphicData uri="http://schemas.microsoft.com/office/word/2010/wordprocessingShape">
+                    <wps:wsp>
+                      <wps:cNvSpPr txBox="1"/>
+                      <wps:spPr>
+                        <a:xfrm>
+                          <a:off x="0" y="0"/>
+                          <a:ext cx="983615" cy="345440"/>
+                        </a:xfrm>
+                        <a:prstGeom prst="rect">
+                          <a:avLst/>
+                        </a:prstGeom>
+                        <a:noFill/>
+                        <a:ln>
+                          <a:noFill/>
+                        </a:ln>
+                        <a:effectLst/>
+                      </wps:spPr>
+                      <wps:style>
+                        <a:lnRef idx="0">
+                          <a:schemeClr val="accent1"/>
+                        </a:lnRef>
+                        <a:fillRef idx="0">
+                          <a:schemeClr val="accent1"/>
+                        </a:fillRef>
+                        <a:effectRef idx="0">
+                          <a:schemeClr val="accent1"/>
+                        </a:effectRef>
+                        <a:fontRef idx="minor">
+                          <a:schemeClr val="dk1"/>
+                        </a:fontRef>
+                      </wps:style>
+                      <wps:txbx>
+                        <w:txbxContent>
+                          <w:p>
+                            <w:pPr>
+                              <w:rPr>
+                                <w:rFonts w:hint="eastAsia"/>
+                                <w:color w:val="FF0000"/>
+                              </w:rPr>
+                            </w:pPr>
+                            <w:r>
+                              <w:rPr>
+                                <w:rFonts w:hint="eastAsia"/>
+                                <w:color w:val="FF0000"/>
+                              </w:rPr>
+                              <w:t>横軸：円形度</w:t>
+                            </w:r>
+                          </w:p>
+                        </w:txbxContent>
+                      </wps:txbx>
+                      <wps:bodyPr rot="0" spcFirstLastPara="0" vertOverflow="overflow" horzOverflow="overflow" vert="horz" wrap="none" lIns="91440" tIns="45720" rIns="91440" bIns="45720" numCol="1" spcCol="0" rtlCol="0" fromWordArt="0" anchor="t" anchorCtr="0" forceAA="0" compatLnSpc="1">
+                        <a:prstTxWarp prst="textNoShape">
+                          <a:avLst/>
+                        </a:prstTxWarp>
+                        <a:noAutofit/>
+                      </wps:bodyPr>
+                    </wps:wsp>
+                  </a:graphicData>
+                </a:graphic>
+                <wp14:sizeRelV relativeFrom="margin">
+                  <wp14:pctHeight>0</wp14:pctHeight>
+                </wp14:sizeRelV>
+              </wp:anchor>
+            </w:drawing>
+          </mc:Choice>
+          <mc:Fallback>
+            <w:pict>
+              <v:shape w14:anchorId="6CC3C0E0" id="テキスト ボックス 9" o:spid="_x0000_s1027" type="#_x0000_t202" style="position:absolute;left:0;text-align:left;margin-left:198.3pt;margin-top:251.9pt;width:77.45pt;height:27.2pt;z-index:251661312;visibility:visible;mso-wrap-style:none;mso-height-percent:0;mso-wrap-distance-left:9pt;mso-wrap-distance-top:0;mso-wrap-distance-right:9pt;mso-wrap-distance-bottom:0;mso-position-horizontal:absolute;mso-position-horizontal-relative:text;mso-position-vertical:absolute;mso-position-vertical-relative:text;mso-height-percent:0;mso-height-relative:margin;v-text-anchor:top" o:gfxdata="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" filled="f" stroked="f">
+                <v:textbox>
+                  <w:txbxContent>
+                    <w:p>
+                      <w:pPr>
+                        <w:rPr>
+                          <w:rFonts w:hint="eastAsia"/>
+                          <w:color w:val="FF0000"/>
+                        </w:rPr>
+                      </w:pPr>
+                      <w:r>
+                        <w:rPr>
+                          <w:rFonts w:hint="eastAsia"/>
+                          <w:color w:val="FF0000"/>
+                        </w:rPr>
+                        <w:t>横軸：円形度</w:t>
+                      </w:r>
+                    </w:p>
+                  </w:txbxContent>
+                </v:textbox>
+              </v:shape>
+            </w:pict>
+          </mc:Fallback>
+        </mc:AlternateContent>
+      </w:r>
+      <w:r>
+        <w:rPr>
+          <w:rFonts w:hint="eastAsia"/>
+          <w:b/>
+          <w:noProof/>
+        </w:rPr>
+        <mc:AlternateContent>
+          <mc:Choice Requires="wps">
+            <w:drawing>
+              <wp:anchor distT="0" distB="0" distL="114300" distR="114300" simplePos="0" relativeHeight="251660288" behindDoc="0" locked="0" layoutInCell="1" allowOverlap="1" wp14:anchorId="76B43B79" wp14:editId="2D3BAA03">
+                <wp:simplePos x="0" y="0"/>
+                <wp:positionH relativeFrom="column">
+                  <wp:posOffset>342900</wp:posOffset>
+                </wp:positionH>
+                <wp:positionV relativeFrom="paragraph">
+                  <wp:posOffset>3542665</wp:posOffset>
+                </wp:positionV>
+                <wp:extent cx="3086100" cy="0"/>
+                <wp:effectExtent l="0" t="76200" r="38100" b="101600"/>
+                <wp:wrapNone/>
+                <wp:docPr id="7" name="直線矢印コネクタ 7"/>
+                <wp:cNvGraphicFramePr/>
+                <a:graphic xmlns:a="http://schemas.openxmlformats.org/drawingml/2006/main">
+                  <a:graphicData uri="http://schemas.microsoft.com/office/word/2010/wordprocessingShape">
+                    <wps:wsp>
+                      <wps:cNvCnPr/>
+                      <wps:spPr>
+                        <a:xfrm>
+                          <a:off x="0" y="0"/>
+                          <a:ext cx="3086100" cy="0"/>
+                        </a:xfrm>
+                        <a:prstGeom prst="straightConnector1">
+                          <a:avLst/>
+                        </a:prstGeom>
+                        <a:ln w="31750">
+                          <a:solidFill>
+                            <a:srgbClr val="FF0000"/>
+                          </a:solidFill>
+                          <a:tailEnd type="triangle"/>
+                        </a:ln>
+                      </wps:spPr>
+                      <wps:style>
+                        <a:lnRef idx="1">
+                          <a:schemeClr val="accent1"/>
+                        </a:lnRef>
+                        <a:fillRef idx="0">
+                          <a:schemeClr val="accent1"/>
+                        </a:fillRef>
+                        <a:effectRef idx="0">
+                          <a:schemeClr val="accent1"/>
+                        </a:effectRef>
+                        <a:fontRef idx="minor">
+                          <a:schemeClr val="tx1"/>
+                        </a:fontRef>
+                      </wps:style>
+                      <wps:bodyPr/>
+                    </wps:wsp>
+                  </a:graphicData>
+                </a:graphic>
+              </wp:anchor>
+            </w:drawing>
+          </mc:Choice>
+          <mc:Fallback>
+            <w:pict>
+              <v:shapetype w14:anchorId="74ABE7D0" id="_x0000_t32" coordsize="21600,21600" o:spt="32" o:oned="t" path="m0,0l21600,21600e" filled="f">
+                <v:path arrowok="t" fillok="f" o:connecttype="none"/>
+                <o:lock v:ext="edit" shapetype="t"/>
+              </v:shapetype>
+              <v:shape id="直線矢印コネクタ 7" o:spid="_x0000_s1026" type="#_x0000_t32" style="position:absolute;left:0;text-align:left;margin-left:27pt;margin-top:278.95pt;width:243pt;height:0;z-index:251660288;visibility:visible;mso-wrap-style:square;mso-wrap-distance-left:9pt;mso-wrap-distance-top:0;mso-wrap-distance-right:9pt;mso-wrap-distance-bottom:0;mso-position-horizontal:absolute;mso-position-horizontal-relative:text;mso-position-vertical:absolute;mso-position-vertical-relative:text" o:gfxdata="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" strokecolor="red" strokeweight="2.5pt">
+                <v:stroke endarrow="block"/>
+              </v:shape>
+            </w:pict>
+          </mc:Fallback>
+        </mc:AlternateContent>
+      </w:r>
+      <w:r>
+        <w:rPr>
+          <w:rFonts w:hint="eastAsia"/>
+          <w:b/>
+          <w:noProof/>
+        </w:rPr>
+        <mc:AlternateContent>
+          <mc:Choice Requires="wps">
+            <w:drawing>
+              <wp:anchor distT="0" distB="0" distL="114300" distR="114300" simplePos="0" relativeHeight="251659264" behindDoc="0" locked="0" layoutInCell="1" allowOverlap="1" wp14:anchorId="6DCA855C" wp14:editId="15BBBBDE">
+                <wp:simplePos x="0" y="0"/>
+                <wp:positionH relativeFrom="column">
+                  <wp:posOffset>342900</wp:posOffset>
+                </wp:positionH>
+                <wp:positionV relativeFrom="paragraph">
+                  <wp:posOffset>579211</wp:posOffset>
+                </wp:positionV>
+                <wp:extent cx="2994" cy="2963454"/>
+                <wp:effectExtent l="50800" t="50800" r="99060" b="34290"/>
+                <wp:wrapNone/>
+                <wp:docPr id="3" name="直線矢印コネクタ 3"/>
+                <wp:cNvGraphicFramePr/>
+                <a:graphic xmlns:a="http://schemas.openxmlformats.org/drawingml/2006/main">
+                  <a:graphicData uri="http://schemas.microsoft.com/office/word/2010/wordprocessingShape">
+                    <wps:wsp>
+                      <wps:cNvCnPr/>
+                      <wps:spPr>
+                        <a:xfrm flipV="1">
+                          <a:off x="0" y="0"/>
+                          <a:ext cx="2994" cy="2963454"/>
+                        </a:xfrm>
+                        <a:prstGeom prst="straightConnector1">
+                          <a:avLst/>
+                        </a:prstGeom>
+                        <a:ln w="31750">
+                          <a:solidFill>
+                            <a:srgbClr val="FFFF00"/>
+                          </a:solidFill>
+                          <a:tailEnd type="triangle"/>
+                        </a:ln>
+                      </wps:spPr>
+                      <wps:style>
+                        <a:lnRef idx="1">
+                          <a:schemeClr val="accent1"/>
+                        </a:lnRef>
+                        <a:fillRef idx="0">
+                          <a:schemeClr val="accent1"/>
+                        </a:fillRef>
+                        <a:effectRef idx="0">
+                          <a:schemeClr val="accent1"/>
+                        </a:effectRef>
+                        <a:fontRef idx="minor">
+                          <a:schemeClr val="tx1"/>
+                        </a:fontRef>
+                      </wps:style>
+                      <wps:bodyPr/>
+                    </wps:wsp>
+                  </a:graphicData>
+                </a:graphic>
+                <wp14:sizeRelH relativeFrom="margin">
+                  <wp14:pctWidth>0</wp14:pctWidth>
+                </wp14:sizeRelH>
+                <wp14:sizeRelV relativeFrom="margin">
+                  <wp14:pctHeight>0</wp14:pctHeight>
+                </wp14:sizeRelV>
+              </wp:anchor>
+            </w:drawing>
+          </mc:Choice>
+          <mc:Fallback>
+            <w:pict>
+              <v:shape w14:anchorId="0C5B19BF" id="直線矢印コネクタ 3" o:spid="_x0000_s1026" type="#_x0000_t32" style="position:absolute;left:0;text-align:left;margin-left:27pt;margin-top:45.6pt;width:.25pt;height:233.35pt;flip:y;z-index:251659264;visibility:visible;mso-wrap-style:square;mso-width-percent:0;mso-height-percent:0;mso-wrap-distance-left:9pt;mso-wrap-distance-top:0;mso-wrap-distance-right:9pt;mso-wrap-distance-bottom:0;mso-position-horizontal:absolute;mso-position-horizontal-relative:text;mso-position-vertical:absolute;mso-position-vertical-relative:text;mso-width-percent:0;mso-height-percent:0;mso-width-relative:margin;mso-height-relative:margin" o:gfxdata="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" strokecolor="yellow" strokeweight="2.5pt">
+                <v:stroke endarrow="block"/>
+              </v:shape>
+            </w:pict>
+          </mc:Fallback>
+        </mc:AlternateContent>
+      </w:r>
+      <w:r>
+        <w:rPr>
+          <w:rFonts w:hint="eastAsia"/>
+          <w:b/>
+          <w:noProof/>
+        </w:rPr>
         <w:drawing>
           <wp:inline distT="0" distB="0" distL="0" distR="0" wp14:anchorId="541DDF78" wp14:editId="7F8E270D">
             <wp:extent cx="3731505" cy="3821649"/>
@@ -962,7 +1470,7 @@
                     </pic:cNvPicPr>
                   </pic:nvPicPr>
                   <pic:blipFill>
-                    <a:blip r:embed="rId10" cstate="print">
+                    <a:blip r:embed="rId12" cstate="print">
                       <a:extLst>
                         <a:ext uri="{28A0092B-C50C-407E-A947-70E740481C1C}">
                           <a14:useLocalDpi xmlns:a14="http://schemas.microsoft.com/office/drawing/2010/main" val="0"/>
@@ -993,13 +1501,10 @@
           </wp:inline>
         </w:drawing>
       </w:r>
-      <w:bookmarkStart w:id="0" w:name="_GoBack"/>
-      <w:bookmarkEnd w:id="0"/>
-    </w:p>
-    <w:p>
-      <w:pPr>
-        <w:rPr>
-          <w:rFonts w:hint="eastAsia"/>
+    </w:p>
+    <w:p>
+      <w:pPr>
+        <w:rPr>
           <w:b/>
         </w:rPr>
       </w:pPr>
@@ -1027,7 +1532,7 @@
                     </pic:cNvPicPr>
                   </pic:nvPicPr>
                   <pic:blipFill>
-                    <a:blip r:embed="rId11" cstate="print">
+                    <a:blip r:embed="rId13" cstate="print">
                       <a:extLst>
                         <a:ext uri="{28A0092B-C50C-407E-A947-70E740481C1C}">
                           <a14:useLocalDpi xmlns:a14="http://schemas.microsoft.com/office/drawing/2010/main" val="0"/>
@@ -2207,7 +2712,7 @@
 </file>
 
 <file path=customXml/itemProps1.xml><?xml version="1.0" encoding="utf-8"?>
-<ds:datastoreItem xmlns:ds="http://schemas.openxmlformats.org/officeDocument/2006/customXml" ds:itemID="{B879412E-2210-8948-AB37-E73AE4020F9A}">
+<ds:datastoreItem xmlns:ds="http://schemas.openxmlformats.org/officeDocument/2006/customXml" ds:itemID="{67D1E8A5-B591-5442-9525-63A14EC602AD}">
   <ds:schemaRefs>
     <ds:schemaRef ds:uri="http://schemas.openxmlformats.org/officeDocument/2006/bibliography"/>
   </ds:schemaRefs>
